--- a/Funkcionalni zahtev PPP - Vuk Vukovic 116-2023.docx
+++ b/Funkcionalni zahtev PPP - Vuk Vukovic 116-2023.docx
@@ -450,7 +450,16 @@
                 <w:szCs w:val="24"/>
                 <w:lang w:val="en-US"/>
               </w:rPr>
-              <w:t>Stamenković</w:t>
+              <w:t>Stamen</w:t>
+            </w:r>
+            <w:bookmarkStart w:id="0" w:name="_GoBack"/>
+            <w:bookmarkEnd w:id="0"/>
+            <w:r>
+              <w:rPr>
+                <w:szCs w:val="24"/>
+                <w:lang w:val="en-US"/>
+              </w:rPr>
+              <w:t>ović</w:t>
             </w:r>
             <w:proofErr w:type="spellEnd"/>
           </w:p>
@@ -565,7 +574,7 @@
         </w:rPr>
         <w:br w:type="page"/>
       </w:r>
-      <w:bookmarkStart w:id="0" w:name="_Toc72006506"/>
+      <w:bookmarkStart w:id="1" w:name="_Toc72006506"/>
     </w:p>
     <w:p>
       <w:pPr>
@@ -581,7 +590,7 @@
         <w:lastRenderedPageBreak/>
         <w:t xml:space="preserve">1. </w:t>
       </w:r>
-      <w:bookmarkEnd w:id="0"/>
+      <w:bookmarkEnd w:id="1"/>
       <w:proofErr w:type="spellStart"/>
       <w:r>
         <w:rPr>
@@ -840,24 +849,18 @@
     <w:p>
       <w:r>
         <w:tab/>
-      </w:r>
-      <w:r>
         <w:t>Proizvod je softverski sistem namenjen automehaničarskim radionicama za organizaciju i praćenje procesa nabavke i snabdevanja. Sistem omogućava unos i praćenje zahteva za delovima, kreiranje i upravljanje narudžbinama, evidenciju zaliha i komunikaciju sa dobavljačima.</w:t>
       </w:r>
     </w:p>
     <w:p>
       <w:r>
         <w:tab/>
-      </w:r>
-      <w:r>
         <w:t>Korisnički interfejs biće jednostavan i prilagođen svakodnevnom radu zaposlenih u radionici, sa jasno definisanim ulogama i pristupima (npr. magacioner, serviser, administrator). Sistem će biti dostupan kao desktop ili web aplikacija, u zavisnosti od tehničkih zahteva.</w:t>
       </w:r>
     </w:p>
     <w:p>
       <w:r>
         <w:tab/>
-      </w:r>
-      <w:r>
         <w:t>Cilj proizvoda je da objedini sve informacije o nabavci na jednom mestu i time omogući lakše donošenje odluka, smanji kašnjenja i poveća efikasnost u radu.</w:t>
       </w:r>
     </w:p>
@@ -878,24 +881,18 @@
     <w:p>
       <w:r>
         <w:tab/>
-      </w:r>
-      <w:r>
         <w:t>Sistem predstavlja samostalan softverski proizvod namenjen isključivo upravljanju nabavkom i snabdevanjem u okviru automehaničarske radionice. Projektovan je tako da pokriva unutrašnje potrebe radionice bez zavisnosti od drugih sistema, ali može biti proširen i povezivan sa postojećim sistemima za fakturisanje, vođenje servisa ili računovodstvo.</w:t>
       </w:r>
     </w:p>
     <w:p>
       <w:r>
         <w:tab/>
-      </w:r>
-      <w:r>
         <w:t>U budućnosti, sistem se može nadograditi dodacima za automatsku komunikaciju sa dobavljačima (putem e-maila ili API-ja), kao i modulima za integraciju sa skladištem ili alatima za finansijsko izveštavanje.</w:t>
       </w:r>
     </w:p>
     <w:p>
       <w:r>
         <w:tab/>
-      </w:r>
-      <w:r>
         <w:t>Sistem će koristiti relacijsku bazu podataka za čuvanje svih poslovnih podataka, uz jasan model korisničkih uloga i prava pristupa.</w:t>
       </w:r>
     </w:p>
@@ -7985,8 +7982,6 @@
         </w:rPr>
         <w:t xml:space="preserve"> </w:t>
       </w:r>
-      <w:bookmarkStart w:id="1" w:name="_GoBack"/>
-      <w:bookmarkEnd w:id="1"/>
       <w:proofErr w:type="spellStart"/>
       <w:r>
         <w:rPr>
@@ -8798,11 +8793,6 @@
           <w:rStyle w:val="Strong"/>
         </w:rPr>
         <w:tab/>
-      </w:r>
-      <w:r>
-        <w:rPr>
-          <w:rStyle w:val="Strong"/>
-        </w:rPr>
         <w:t>Tip baze:</w:t>
       </w:r>
       <w:r>
@@ -8815,11 +8805,6 @@
           <w:rStyle w:val="Strong"/>
         </w:rPr>
         <w:tab/>
-      </w:r>
-      <w:r>
-        <w:rPr>
-          <w:rStyle w:val="Strong"/>
-        </w:rPr>
         <w:t>Kapacitet:</w:t>
       </w:r>
       <w:r>
@@ -8837,11 +8822,6 @@
           <w:rStyle w:val="Strong"/>
         </w:rPr>
         <w:tab/>
-      </w:r>
-      <w:r>
-        <w:rPr>
-          <w:rStyle w:val="Strong"/>
-        </w:rPr>
         <w:t>Integritet podataka:</w:t>
       </w:r>
       <w:r>
@@ -8854,11 +8834,6 @@
           <w:rStyle w:val="Strong"/>
         </w:rPr>
         <w:tab/>
-      </w:r>
-      <w:r>
-        <w:rPr>
-          <w:rStyle w:val="Strong"/>
-        </w:rPr>
         <w:t>Bezbednost:</w:t>
       </w:r>
       <w:r>
@@ -8876,11 +8851,6 @@
           <w:rStyle w:val="Strong"/>
         </w:rPr>
         <w:tab/>
-      </w:r>
-      <w:r>
-        <w:rPr>
-          <w:rStyle w:val="Strong"/>
-        </w:rPr>
         <w:t>Performanse:</w:t>
       </w:r>
       <w:r>
@@ -13629,7 +13599,7 @@
 </file>
 
 <file path=customXml/itemProps1.xml><?xml version="1.0" encoding="utf-8"?>
-<ds:datastoreItem xmlns:ds="http://schemas.openxmlformats.org/officeDocument/2006/customXml" ds:itemID="{C125C5B3-4251-41A6-A446-0B64D27053ED}">
+<ds:datastoreItem xmlns:ds="http://schemas.openxmlformats.org/officeDocument/2006/customXml" ds:itemID="{952B2F78-A78B-46C2-A5E7-DE3EC127AB4A}">
   <ds:schemaRefs>
     <ds:schemaRef ds:uri="http://schemas.openxmlformats.org/officeDocument/2006/bibliography"/>
   </ds:schemaRefs>

--- a/Funkcionalni zahtev PPP - Vuk Vukovic 116-2023.docx
+++ b/Funkcionalni zahtev PPP - Vuk Vukovic 116-2023.docx
@@ -450,16 +450,7 @@
                 <w:szCs w:val="24"/>
                 <w:lang w:val="en-US"/>
               </w:rPr>
-              <w:t>Stamen</w:t>
-            </w:r>
-            <w:bookmarkStart w:id="0" w:name="_GoBack"/>
-            <w:bookmarkEnd w:id="0"/>
-            <w:r>
-              <w:rPr>
-                <w:szCs w:val="24"/>
-                <w:lang w:val="en-US"/>
-              </w:rPr>
-              <w:t>ović</w:t>
+              <w:t>Stamenović</w:t>
             </w:r>
             <w:proofErr w:type="spellEnd"/>
           </w:p>
@@ -574,7 +565,7 @@
         </w:rPr>
         <w:br w:type="page"/>
       </w:r>
-      <w:bookmarkStart w:id="1" w:name="_Toc72006506"/>
+      <w:bookmarkStart w:id="0" w:name="_Toc72006506"/>
     </w:p>
     <w:p>
       <w:pPr>
@@ -590,7 +581,7 @@
         <w:lastRenderedPageBreak/>
         <w:t xml:space="preserve">1. </w:t>
       </w:r>
-      <w:bookmarkEnd w:id="1"/>
+      <w:bookmarkEnd w:id="0"/>
       <w:proofErr w:type="spellStart"/>
       <w:r>
         <w:rPr>
@@ -10171,6 +10162,2257 @@
           <w:lang w:val="en-US"/>
         </w:rPr>
         <w:t>fazi</w:t>
+      </w:r>
+      <w:proofErr w:type="spellEnd"/>
+      <w:r>
+        <w:rPr>
+          <w:lang w:val="en-US"/>
+        </w:rPr>
+        <w:t>.</w:t>
+      </w:r>
+    </w:p>
+    <w:p>
+      <w:pPr>
+        <w:rPr>
+          <w:lang w:val="en-US"/>
+        </w:rPr>
+      </w:pPr>
+    </w:p>
+    <w:p>
+      <w:pPr>
+        <w:pStyle w:val="Heading2"/>
+        <w:rPr>
+          <w:lang w:val="en-US"/>
+        </w:rPr>
+      </w:pPr>
+      <w:r>
+        <w:rPr>
+          <w:lang w:val="en-US"/>
+        </w:rPr>
+        <w:t xml:space="preserve">3.7 </w:t>
+      </w:r>
+      <w:proofErr w:type="spellStart"/>
+      <w:r>
+        <w:rPr>
+          <w:lang w:val="en-US"/>
+        </w:rPr>
+        <w:t>Sistemske</w:t>
+      </w:r>
+      <w:proofErr w:type="spellEnd"/>
+      <w:r>
+        <w:rPr>
+          <w:lang w:val="en-US"/>
+        </w:rPr>
+        <w:t xml:space="preserve"> </w:t>
+      </w:r>
+      <w:proofErr w:type="spellStart"/>
+      <w:r>
+        <w:rPr>
+          <w:lang w:val="en-US"/>
+        </w:rPr>
+        <w:t>karakteristike</w:t>
+      </w:r>
+      <w:proofErr w:type="spellEnd"/>
+      <w:r>
+        <w:rPr>
+          <w:lang w:val="en-US"/>
+        </w:rPr>
+        <w:t xml:space="preserve"> </w:t>
+      </w:r>
+      <w:proofErr w:type="spellStart"/>
+      <w:r>
+        <w:rPr>
+          <w:lang w:val="en-US"/>
+        </w:rPr>
+        <w:t>softvera</w:t>
+      </w:r>
+      <w:proofErr w:type="spellEnd"/>
+    </w:p>
+    <w:p>
+      <w:pPr>
+        <w:pStyle w:val="ListParagraph"/>
+        <w:numPr>
+          <w:ilvl w:val="0"/>
+          <w:numId w:val="21"/>
+        </w:numPr>
+        <w:rPr>
+          <w:lang w:val="en-US"/>
+        </w:rPr>
+      </w:pPr>
+      <w:proofErr w:type="spellStart"/>
+      <w:r>
+        <w:rPr>
+          <w:lang w:val="en-US"/>
+        </w:rPr>
+        <w:t>Pouzdanost</w:t>
+      </w:r>
+      <w:proofErr w:type="spellEnd"/>
+      <w:r>
+        <w:rPr>
+          <w:lang w:val="en-US"/>
+        </w:rPr>
+        <w:t xml:space="preserve"> – </w:t>
+      </w:r>
+      <w:proofErr w:type="spellStart"/>
+      <w:r>
+        <w:rPr>
+          <w:lang w:val="en-US"/>
+        </w:rPr>
+        <w:t>svi</w:t>
+      </w:r>
+      <w:proofErr w:type="spellEnd"/>
+      <w:r>
+        <w:rPr>
+          <w:lang w:val="en-US"/>
+        </w:rPr>
+        <w:t xml:space="preserve"> </w:t>
+      </w:r>
+      <w:proofErr w:type="spellStart"/>
+      <w:r>
+        <w:rPr>
+          <w:lang w:val="en-US"/>
+        </w:rPr>
+        <w:t>podaci</w:t>
+      </w:r>
+      <w:proofErr w:type="spellEnd"/>
+      <w:r>
+        <w:rPr>
+          <w:lang w:val="en-US"/>
+        </w:rPr>
+        <w:t xml:space="preserve"> o </w:t>
+      </w:r>
+      <w:proofErr w:type="spellStart"/>
+      <w:r>
+        <w:rPr>
+          <w:lang w:val="en-US"/>
+        </w:rPr>
+        <w:t>zalihama</w:t>
+      </w:r>
+      <w:proofErr w:type="spellEnd"/>
+      <w:r>
+        <w:rPr>
+          <w:lang w:val="en-US"/>
+        </w:rPr>
+        <w:t xml:space="preserve"> </w:t>
+      </w:r>
+      <w:proofErr w:type="spellStart"/>
+      <w:r>
+        <w:rPr>
+          <w:lang w:val="en-US"/>
+        </w:rPr>
+        <w:t>moraće</w:t>
+      </w:r>
+      <w:proofErr w:type="spellEnd"/>
+      <w:r>
+        <w:rPr>
+          <w:lang w:val="en-US"/>
+        </w:rPr>
+        <w:t xml:space="preserve"> </w:t>
+      </w:r>
+      <w:proofErr w:type="spellStart"/>
+      <w:r>
+        <w:rPr>
+          <w:lang w:val="en-US"/>
+        </w:rPr>
+        <w:t>biti</w:t>
+      </w:r>
+      <w:proofErr w:type="spellEnd"/>
+      <w:r>
+        <w:rPr>
+          <w:lang w:val="en-US"/>
+        </w:rPr>
+        <w:t xml:space="preserve"> </w:t>
+      </w:r>
+      <w:proofErr w:type="spellStart"/>
+      <w:r>
+        <w:rPr>
+          <w:lang w:val="en-US"/>
+        </w:rPr>
+        <w:t>tačno</w:t>
+      </w:r>
+      <w:proofErr w:type="spellEnd"/>
+      <w:r>
+        <w:rPr>
+          <w:lang w:val="en-US"/>
+        </w:rPr>
+        <w:t xml:space="preserve"> </w:t>
+      </w:r>
+      <w:proofErr w:type="spellStart"/>
+      <w:r>
+        <w:rPr>
+          <w:lang w:val="en-US"/>
+        </w:rPr>
+        <w:t>čuvani</w:t>
+      </w:r>
+      <w:proofErr w:type="spellEnd"/>
+      <w:r>
+        <w:rPr>
+          <w:lang w:val="en-US"/>
+        </w:rPr>
+        <w:t>.</w:t>
+      </w:r>
+    </w:p>
+    <w:p>
+      <w:pPr>
+        <w:pStyle w:val="ListParagraph"/>
+        <w:numPr>
+          <w:ilvl w:val="0"/>
+          <w:numId w:val="21"/>
+        </w:numPr>
+        <w:rPr>
+          <w:lang w:val="en-US"/>
+        </w:rPr>
+      </w:pPr>
+      <w:proofErr w:type="spellStart"/>
+      <w:r>
+        <w:rPr>
+          <w:lang w:val="en-US"/>
+        </w:rPr>
+        <w:t>Bezbednost</w:t>
+      </w:r>
+      <w:proofErr w:type="spellEnd"/>
+      <w:r>
+        <w:rPr>
+          <w:lang w:val="en-US"/>
+        </w:rPr>
+        <w:t xml:space="preserve"> – </w:t>
+      </w:r>
+      <w:proofErr w:type="spellStart"/>
+      <w:r>
+        <w:rPr>
+          <w:lang w:val="en-US"/>
+        </w:rPr>
+        <w:t>pristup</w:t>
+      </w:r>
+      <w:proofErr w:type="spellEnd"/>
+      <w:r>
+        <w:rPr>
+          <w:lang w:val="en-US"/>
+        </w:rPr>
+        <w:t xml:space="preserve"> </w:t>
+      </w:r>
+      <w:proofErr w:type="spellStart"/>
+      <w:r>
+        <w:rPr>
+          <w:lang w:val="en-US"/>
+        </w:rPr>
+        <w:t>sistemu</w:t>
+      </w:r>
+      <w:proofErr w:type="spellEnd"/>
+      <w:r>
+        <w:rPr>
+          <w:lang w:val="en-US"/>
+        </w:rPr>
+        <w:t xml:space="preserve"> </w:t>
+      </w:r>
+      <w:proofErr w:type="spellStart"/>
+      <w:r>
+        <w:rPr>
+          <w:lang w:val="en-US"/>
+        </w:rPr>
+        <w:t>će</w:t>
+      </w:r>
+      <w:proofErr w:type="spellEnd"/>
+      <w:r>
+        <w:rPr>
+          <w:lang w:val="en-US"/>
+        </w:rPr>
+        <w:t xml:space="preserve"> </w:t>
+      </w:r>
+      <w:proofErr w:type="spellStart"/>
+      <w:r>
+        <w:rPr>
+          <w:lang w:val="en-US"/>
+        </w:rPr>
+        <w:t>biti</w:t>
+      </w:r>
+      <w:proofErr w:type="spellEnd"/>
+      <w:r>
+        <w:rPr>
+          <w:lang w:val="en-US"/>
+        </w:rPr>
+        <w:t xml:space="preserve"> </w:t>
+      </w:r>
+      <w:proofErr w:type="spellStart"/>
+      <w:r>
+        <w:rPr>
+          <w:lang w:val="en-US"/>
+        </w:rPr>
+        <w:t>ograničen</w:t>
+      </w:r>
+      <w:proofErr w:type="spellEnd"/>
+      <w:r>
+        <w:rPr>
+          <w:lang w:val="en-US"/>
+        </w:rPr>
+        <w:t xml:space="preserve"> </w:t>
+      </w:r>
+      <w:proofErr w:type="spellStart"/>
+      <w:r>
+        <w:rPr>
+          <w:lang w:val="en-US"/>
+        </w:rPr>
+        <w:t>lozinkama</w:t>
+      </w:r>
+      <w:proofErr w:type="spellEnd"/>
+      <w:r>
+        <w:rPr>
+          <w:lang w:val="en-US"/>
+        </w:rPr>
+        <w:t xml:space="preserve"> za </w:t>
+      </w:r>
+      <w:proofErr w:type="spellStart"/>
+      <w:r>
+        <w:rPr>
+          <w:lang w:val="en-US"/>
+        </w:rPr>
+        <w:t>korisnike</w:t>
+      </w:r>
+      <w:proofErr w:type="spellEnd"/>
+      <w:r>
+        <w:rPr>
+          <w:lang w:val="en-US"/>
+        </w:rPr>
+        <w:t>.</w:t>
+      </w:r>
+    </w:p>
+    <w:p>
+      <w:pPr>
+        <w:pStyle w:val="ListParagraph"/>
+        <w:numPr>
+          <w:ilvl w:val="0"/>
+          <w:numId w:val="21"/>
+        </w:numPr>
+        <w:rPr>
+          <w:lang w:val="en-US"/>
+        </w:rPr>
+      </w:pPr>
+      <w:proofErr w:type="spellStart"/>
+      <w:r>
+        <w:rPr>
+          <w:lang w:val="en-US"/>
+        </w:rPr>
+        <w:t>Održivost</w:t>
+      </w:r>
+      <w:proofErr w:type="spellEnd"/>
+      <w:r>
+        <w:rPr>
+          <w:lang w:val="en-US"/>
+        </w:rPr>
+        <w:t xml:space="preserve"> – </w:t>
+      </w:r>
+      <w:proofErr w:type="spellStart"/>
+      <w:r>
+        <w:rPr>
+          <w:lang w:val="en-US"/>
+        </w:rPr>
+        <w:t>sistem</w:t>
+      </w:r>
+      <w:proofErr w:type="spellEnd"/>
+      <w:r>
+        <w:rPr>
+          <w:lang w:val="en-US"/>
+        </w:rPr>
+        <w:t xml:space="preserve"> </w:t>
+      </w:r>
+      <w:proofErr w:type="spellStart"/>
+      <w:r>
+        <w:rPr>
+          <w:lang w:val="en-US"/>
+        </w:rPr>
+        <w:t>će</w:t>
+      </w:r>
+      <w:proofErr w:type="spellEnd"/>
+      <w:r>
+        <w:rPr>
+          <w:lang w:val="en-US"/>
+        </w:rPr>
+        <w:t xml:space="preserve"> </w:t>
+      </w:r>
+      <w:proofErr w:type="spellStart"/>
+      <w:r>
+        <w:rPr>
+          <w:lang w:val="en-US"/>
+        </w:rPr>
+        <w:t>treba</w:t>
+      </w:r>
+      <w:proofErr w:type="spellEnd"/>
+      <w:r>
+        <w:rPr>
+          <w:lang w:val="en-US"/>
+        </w:rPr>
+        <w:t xml:space="preserve"> da </w:t>
+      </w:r>
+      <w:proofErr w:type="spellStart"/>
+      <w:r>
+        <w:rPr>
+          <w:lang w:val="en-US"/>
+        </w:rPr>
+        <w:t>omogući</w:t>
+      </w:r>
+      <w:proofErr w:type="spellEnd"/>
+      <w:r>
+        <w:rPr>
+          <w:lang w:val="en-US"/>
+        </w:rPr>
+        <w:t xml:space="preserve"> </w:t>
+      </w:r>
+      <w:proofErr w:type="spellStart"/>
+      <w:r>
+        <w:rPr>
+          <w:lang w:val="en-US"/>
+        </w:rPr>
+        <w:t>kasnija</w:t>
+      </w:r>
+      <w:proofErr w:type="spellEnd"/>
+      <w:r>
+        <w:rPr>
+          <w:lang w:val="en-US"/>
+        </w:rPr>
+        <w:t xml:space="preserve"> </w:t>
+      </w:r>
+      <w:proofErr w:type="spellStart"/>
+      <w:r>
+        <w:rPr>
+          <w:lang w:val="en-US"/>
+        </w:rPr>
+        <w:t>proširenja</w:t>
+      </w:r>
+      <w:proofErr w:type="spellEnd"/>
+      <w:r>
+        <w:rPr>
+          <w:lang w:val="en-US"/>
+        </w:rPr>
+        <w:t>.</w:t>
+      </w:r>
+    </w:p>
+    <w:p>
+      <w:pPr>
+        <w:pStyle w:val="ListParagraph"/>
+        <w:rPr>
+          <w:lang w:val="en-US"/>
+        </w:rPr>
+      </w:pPr>
+    </w:p>
+    <w:p>
+      <w:pPr>
+        <w:pStyle w:val="ListParagraph"/>
+        <w:rPr>
+          <w:lang w:val="en-US"/>
+        </w:rPr>
+      </w:pPr>
+    </w:p>
+    <w:p>
+      <w:pPr>
+        <w:pStyle w:val="Heading2"/>
+        <w:rPr>
+          <w:lang w:val="en-US"/>
+        </w:rPr>
+      </w:pPr>
+      <w:r>
+        <w:rPr>
+          <w:lang w:val="en-US"/>
+        </w:rPr>
+        <w:t xml:space="preserve">3.8 </w:t>
+      </w:r>
+      <w:proofErr w:type="spellStart"/>
+      <w:r>
+        <w:rPr>
+          <w:lang w:val="en-US"/>
+        </w:rPr>
+        <w:t>Dopunske</w:t>
+      </w:r>
+      <w:proofErr w:type="spellEnd"/>
+      <w:r>
+        <w:rPr>
+          <w:lang w:val="en-US"/>
+        </w:rPr>
+        <w:t xml:space="preserve"> </w:t>
+      </w:r>
+      <w:proofErr w:type="spellStart"/>
+      <w:r>
+        <w:rPr>
+          <w:lang w:val="en-US"/>
+        </w:rPr>
+        <w:t>informacije</w:t>
+      </w:r>
+      <w:proofErr w:type="spellEnd"/>
+    </w:p>
+    <w:p>
+      <w:pPr>
+        <w:rPr>
+          <w:lang w:val="en-US"/>
+        </w:rPr>
+      </w:pPr>
+      <w:r>
+        <w:rPr>
+          <w:lang w:val="en-US"/>
+        </w:rPr>
+        <w:tab/>
+      </w:r>
+      <w:proofErr w:type="spellStart"/>
+      <w:r>
+        <w:rPr>
+          <w:lang w:val="en-US"/>
+        </w:rPr>
+        <w:t>Moguće</w:t>
+      </w:r>
+      <w:proofErr w:type="spellEnd"/>
+      <w:r>
+        <w:rPr>
+          <w:lang w:val="en-US"/>
+        </w:rPr>
+        <w:t xml:space="preserve"> je u </w:t>
+      </w:r>
+      <w:proofErr w:type="spellStart"/>
+      <w:r>
+        <w:rPr>
+          <w:lang w:val="en-US"/>
+        </w:rPr>
+        <w:t>budućnosti</w:t>
+      </w:r>
+      <w:proofErr w:type="spellEnd"/>
+      <w:r>
+        <w:rPr>
+          <w:lang w:val="en-US"/>
+        </w:rPr>
+        <w:t xml:space="preserve"> </w:t>
+      </w:r>
+      <w:proofErr w:type="spellStart"/>
+      <w:r>
+        <w:rPr>
+          <w:lang w:val="en-US"/>
+        </w:rPr>
+        <w:t>razviti</w:t>
+      </w:r>
+      <w:proofErr w:type="spellEnd"/>
+      <w:r>
+        <w:rPr>
+          <w:lang w:val="en-US"/>
+        </w:rPr>
+        <w:t xml:space="preserve"> web </w:t>
+      </w:r>
+      <w:proofErr w:type="spellStart"/>
+      <w:r>
+        <w:rPr>
+          <w:lang w:val="en-US"/>
+        </w:rPr>
+        <w:t>verziju</w:t>
+      </w:r>
+      <w:proofErr w:type="spellEnd"/>
+      <w:r>
+        <w:rPr>
+          <w:lang w:val="en-US"/>
+        </w:rPr>
+        <w:t xml:space="preserve"> </w:t>
+      </w:r>
+      <w:proofErr w:type="spellStart"/>
+      <w:r>
+        <w:rPr>
+          <w:lang w:val="en-US"/>
+        </w:rPr>
+        <w:t>sistema</w:t>
+      </w:r>
+      <w:proofErr w:type="spellEnd"/>
+      <w:r>
+        <w:rPr>
+          <w:lang w:val="en-US"/>
+        </w:rPr>
+        <w:t xml:space="preserve"> </w:t>
+      </w:r>
+      <w:proofErr w:type="spellStart"/>
+      <w:r>
+        <w:rPr>
+          <w:lang w:val="en-US"/>
+        </w:rPr>
+        <w:t>i</w:t>
+      </w:r>
+      <w:proofErr w:type="spellEnd"/>
+      <w:r>
+        <w:rPr>
+          <w:lang w:val="en-US"/>
+        </w:rPr>
+        <w:t xml:space="preserve"> </w:t>
+      </w:r>
+      <w:proofErr w:type="spellStart"/>
+      <w:r>
+        <w:rPr>
+          <w:lang w:val="en-US"/>
+        </w:rPr>
+        <w:t>omogućiti</w:t>
+      </w:r>
+      <w:proofErr w:type="spellEnd"/>
+      <w:r>
+        <w:rPr>
+          <w:lang w:val="en-US"/>
+        </w:rPr>
+        <w:t xml:space="preserve"> </w:t>
+      </w:r>
+      <w:proofErr w:type="spellStart"/>
+      <w:r>
+        <w:rPr>
+          <w:lang w:val="en-US"/>
+        </w:rPr>
+        <w:t>integraciju</w:t>
+      </w:r>
+      <w:proofErr w:type="spellEnd"/>
+      <w:r>
+        <w:rPr>
+          <w:lang w:val="en-US"/>
+        </w:rPr>
+        <w:t xml:space="preserve"> </w:t>
+      </w:r>
+      <w:proofErr w:type="spellStart"/>
+      <w:r>
+        <w:rPr>
+          <w:lang w:val="en-US"/>
+        </w:rPr>
+        <w:t>sa</w:t>
+      </w:r>
+      <w:proofErr w:type="spellEnd"/>
+      <w:r>
+        <w:rPr>
+          <w:lang w:val="en-US"/>
+        </w:rPr>
+        <w:t xml:space="preserve"> </w:t>
+      </w:r>
+      <w:proofErr w:type="spellStart"/>
+      <w:r>
+        <w:rPr>
+          <w:lang w:val="en-US"/>
+        </w:rPr>
+        <w:t>modulima</w:t>
+      </w:r>
+      <w:proofErr w:type="spellEnd"/>
+      <w:r>
+        <w:rPr>
+          <w:lang w:val="en-US"/>
+        </w:rPr>
+        <w:t xml:space="preserve"> za </w:t>
+      </w:r>
+      <w:proofErr w:type="spellStart"/>
+      <w:r>
+        <w:rPr>
+          <w:lang w:val="en-US"/>
+        </w:rPr>
+        <w:t>fakturisanje</w:t>
+      </w:r>
+      <w:proofErr w:type="spellEnd"/>
+      <w:r>
+        <w:rPr>
+          <w:lang w:val="en-US"/>
+        </w:rPr>
+        <w:t xml:space="preserve"> </w:t>
+      </w:r>
+      <w:proofErr w:type="spellStart"/>
+      <w:r>
+        <w:rPr>
+          <w:lang w:val="en-US"/>
+        </w:rPr>
+        <w:t>i</w:t>
+      </w:r>
+      <w:proofErr w:type="spellEnd"/>
+      <w:r>
+        <w:rPr>
+          <w:lang w:val="en-US"/>
+        </w:rPr>
+        <w:t xml:space="preserve"> </w:t>
+      </w:r>
+      <w:proofErr w:type="spellStart"/>
+      <w:r>
+        <w:rPr>
+          <w:lang w:val="en-US"/>
+        </w:rPr>
+        <w:t>evidenciju</w:t>
+      </w:r>
+      <w:proofErr w:type="spellEnd"/>
+      <w:r>
+        <w:rPr>
+          <w:lang w:val="en-US"/>
+        </w:rPr>
+        <w:t xml:space="preserve"> </w:t>
+      </w:r>
+      <w:proofErr w:type="spellStart"/>
+      <w:r>
+        <w:rPr>
+          <w:lang w:val="en-US"/>
+        </w:rPr>
+        <w:t>usluga</w:t>
+      </w:r>
+      <w:proofErr w:type="spellEnd"/>
+      <w:r>
+        <w:rPr>
+          <w:lang w:val="en-US"/>
+        </w:rPr>
+        <w:t>.</w:t>
+      </w:r>
+    </w:p>
+    <w:p>
+      <w:pPr>
+        <w:rPr>
+          <w:lang w:val="en-US"/>
+        </w:rPr>
+      </w:pPr>
+    </w:p>
+    <w:p>
+      <w:pPr>
+        <w:pStyle w:val="Heading1"/>
+        <w:rPr>
+          <w:lang w:val="en-US"/>
+        </w:rPr>
+      </w:pPr>
+      <w:r>
+        <w:rPr>
+          <w:lang w:val="en-US"/>
+        </w:rPr>
+        <w:t xml:space="preserve">4. </w:t>
+      </w:r>
+      <w:proofErr w:type="spellStart"/>
+      <w:r>
+        <w:rPr>
+          <w:lang w:val="en-US"/>
+        </w:rPr>
+        <w:t>Verifikacija</w:t>
+      </w:r>
+      <w:proofErr w:type="spellEnd"/>
+    </w:p>
+    <w:p>
+      <w:pPr>
+        <w:pStyle w:val="Heading2"/>
+        <w:rPr>
+          <w:lang w:val="en-US"/>
+        </w:rPr>
+      </w:pPr>
+      <w:r>
+        <w:rPr>
+          <w:lang w:val="en-US"/>
+        </w:rPr>
+        <w:t xml:space="preserve">4.1 </w:t>
+      </w:r>
+      <w:proofErr w:type="spellStart"/>
+      <w:r>
+        <w:rPr>
+          <w:lang w:val="en-US"/>
+        </w:rPr>
+        <w:t>Spoljašnji</w:t>
+      </w:r>
+      <w:proofErr w:type="spellEnd"/>
+      <w:r>
+        <w:rPr>
+          <w:lang w:val="en-US"/>
+        </w:rPr>
+        <w:t xml:space="preserve"> </w:t>
+      </w:r>
+      <w:proofErr w:type="spellStart"/>
+      <w:r>
+        <w:rPr>
+          <w:lang w:val="en-US"/>
+        </w:rPr>
+        <w:t>interfejsi</w:t>
+      </w:r>
+      <w:proofErr w:type="spellEnd"/>
+    </w:p>
+    <w:p>
+      <w:pPr>
+        <w:rPr>
+          <w:lang w:val="en-US"/>
+        </w:rPr>
+      </w:pPr>
+      <w:r>
+        <w:rPr>
+          <w:lang w:val="en-US"/>
+        </w:rPr>
+        <w:tab/>
+      </w:r>
+      <w:proofErr w:type="spellStart"/>
+      <w:r>
+        <w:rPr>
+          <w:lang w:val="en-US"/>
+        </w:rPr>
+        <w:t>Testiraće</w:t>
+      </w:r>
+      <w:proofErr w:type="spellEnd"/>
+      <w:r>
+        <w:rPr>
+          <w:lang w:val="en-US"/>
+        </w:rPr>
+        <w:t xml:space="preserve"> se da li </w:t>
+      </w:r>
+      <w:proofErr w:type="spellStart"/>
+      <w:r>
+        <w:rPr>
+          <w:lang w:val="en-US"/>
+        </w:rPr>
+        <w:t>interfejs</w:t>
+      </w:r>
+      <w:proofErr w:type="spellEnd"/>
+      <w:r>
+        <w:rPr>
+          <w:lang w:val="en-US"/>
+        </w:rPr>
+        <w:t xml:space="preserve"> </w:t>
+      </w:r>
+      <w:proofErr w:type="spellStart"/>
+      <w:r>
+        <w:rPr>
+          <w:lang w:val="en-US"/>
+        </w:rPr>
+        <w:t>omogućava</w:t>
+      </w:r>
+      <w:proofErr w:type="spellEnd"/>
+      <w:r>
+        <w:rPr>
+          <w:lang w:val="en-US"/>
+        </w:rPr>
+        <w:t xml:space="preserve"> </w:t>
+      </w:r>
+      <w:proofErr w:type="spellStart"/>
+      <w:r>
+        <w:rPr>
+          <w:lang w:val="en-US"/>
+        </w:rPr>
+        <w:t>jasan</w:t>
+      </w:r>
+      <w:proofErr w:type="spellEnd"/>
+      <w:r>
+        <w:rPr>
+          <w:lang w:val="en-US"/>
+        </w:rPr>
+        <w:t xml:space="preserve"> </w:t>
+      </w:r>
+      <w:proofErr w:type="spellStart"/>
+      <w:r>
+        <w:rPr>
+          <w:lang w:val="en-US"/>
+        </w:rPr>
+        <w:t>unos</w:t>
+      </w:r>
+      <w:proofErr w:type="spellEnd"/>
+      <w:r>
+        <w:rPr>
+          <w:lang w:val="en-US"/>
+        </w:rPr>
+        <w:t xml:space="preserve"> </w:t>
+      </w:r>
+      <w:proofErr w:type="spellStart"/>
+      <w:r>
+        <w:rPr>
+          <w:lang w:val="en-US"/>
+        </w:rPr>
+        <w:t>podataka</w:t>
+      </w:r>
+      <w:proofErr w:type="spellEnd"/>
+      <w:r>
+        <w:rPr>
+          <w:lang w:val="en-US"/>
+        </w:rPr>
+        <w:t xml:space="preserve"> </w:t>
+      </w:r>
+      <w:proofErr w:type="spellStart"/>
+      <w:r>
+        <w:rPr>
+          <w:lang w:val="en-US"/>
+        </w:rPr>
+        <w:t>i</w:t>
+      </w:r>
+      <w:proofErr w:type="spellEnd"/>
+      <w:r>
+        <w:rPr>
+          <w:lang w:val="en-US"/>
+        </w:rPr>
+        <w:t xml:space="preserve"> </w:t>
+      </w:r>
+      <w:proofErr w:type="spellStart"/>
+      <w:r>
+        <w:rPr>
+          <w:lang w:val="en-US"/>
+        </w:rPr>
+        <w:t>pregled</w:t>
+      </w:r>
+      <w:proofErr w:type="spellEnd"/>
+      <w:r>
+        <w:rPr>
+          <w:lang w:val="en-US"/>
+        </w:rPr>
+        <w:t xml:space="preserve"> </w:t>
+      </w:r>
+      <w:proofErr w:type="spellStart"/>
+      <w:r>
+        <w:rPr>
+          <w:lang w:val="en-US"/>
+        </w:rPr>
+        <w:t>stanja</w:t>
+      </w:r>
+      <w:proofErr w:type="spellEnd"/>
+      <w:r>
+        <w:rPr>
+          <w:lang w:val="en-US"/>
+        </w:rPr>
+        <w:t xml:space="preserve"> </w:t>
+      </w:r>
+      <w:proofErr w:type="spellStart"/>
+      <w:r>
+        <w:rPr>
+          <w:lang w:val="en-US"/>
+        </w:rPr>
+        <w:t>zaliha</w:t>
+      </w:r>
+      <w:proofErr w:type="spellEnd"/>
+      <w:r>
+        <w:rPr>
+          <w:lang w:val="en-US"/>
+        </w:rPr>
+        <w:t>.</w:t>
+      </w:r>
+    </w:p>
+    <w:p>
+      <w:pPr>
+        <w:rPr>
+          <w:lang w:val="en-US"/>
+        </w:rPr>
+      </w:pPr>
+    </w:p>
+    <w:p>
+      <w:pPr>
+        <w:pStyle w:val="Heading2"/>
+        <w:rPr>
+          <w:lang w:val="en-US"/>
+        </w:rPr>
+      </w:pPr>
+      <w:r>
+        <w:rPr>
+          <w:lang w:val="en-US"/>
+        </w:rPr>
+        <w:t xml:space="preserve">4.2 </w:t>
+      </w:r>
+      <w:proofErr w:type="spellStart"/>
+      <w:r>
+        <w:rPr>
+          <w:lang w:val="en-US"/>
+        </w:rPr>
+        <w:t>Funkcije</w:t>
+      </w:r>
+      <w:proofErr w:type="spellEnd"/>
+    </w:p>
+    <w:p>
+      <w:pPr>
+        <w:rPr>
+          <w:lang w:val="en-US"/>
+        </w:rPr>
+      </w:pPr>
+      <w:r>
+        <w:rPr>
+          <w:lang w:val="en-US"/>
+        </w:rPr>
+        <w:tab/>
+      </w:r>
+      <w:proofErr w:type="spellStart"/>
+      <w:r>
+        <w:rPr>
+          <w:lang w:val="en-US"/>
+        </w:rPr>
+        <w:t>Proveravaće</w:t>
+      </w:r>
+      <w:proofErr w:type="spellEnd"/>
+      <w:r>
+        <w:rPr>
+          <w:lang w:val="en-US"/>
+        </w:rPr>
+        <w:t xml:space="preserve"> se da li </w:t>
+      </w:r>
+      <w:proofErr w:type="spellStart"/>
+      <w:r>
+        <w:rPr>
+          <w:lang w:val="en-US"/>
+        </w:rPr>
+        <w:t>sistem</w:t>
+      </w:r>
+      <w:proofErr w:type="spellEnd"/>
+      <w:r>
+        <w:rPr>
+          <w:lang w:val="en-US"/>
+        </w:rPr>
+        <w:t xml:space="preserve"> </w:t>
+      </w:r>
+      <w:proofErr w:type="spellStart"/>
+      <w:r>
+        <w:rPr>
+          <w:lang w:val="en-US"/>
+        </w:rPr>
+        <w:t>ispravno</w:t>
+      </w:r>
+      <w:proofErr w:type="spellEnd"/>
+      <w:r>
+        <w:rPr>
+          <w:lang w:val="en-US"/>
+        </w:rPr>
+        <w:t xml:space="preserve"> </w:t>
+      </w:r>
+      <w:proofErr w:type="spellStart"/>
+      <w:r>
+        <w:rPr>
+          <w:lang w:val="en-US"/>
+        </w:rPr>
+        <w:t>evidentira</w:t>
+      </w:r>
+      <w:proofErr w:type="spellEnd"/>
+      <w:r>
+        <w:rPr>
+          <w:lang w:val="en-US"/>
+        </w:rPr>
+        <w:t xml:space="preserve"> </w:t>
+      </w:r>
+      <w:proofErr w:type="spellStart"/>
+      <w:r>
+        <w:rPr>
+          <w:lang w:val="en-US"/>
+        </w:rPr>
+        <w:t>ulaz</w:t>
+      </w:r>
+      <w:proofErr w:type="spellEnd"/>
+      <w:r>
+        <w:rPr>
+          <w:lang w:val="en-US"/>
+        </w:rPr>
+        <w:t xml:space="preserve"> </w:t>
+      </w:r>
+      <w:proofErr w:type="spellStart"/>
+      <w:r>
+        <w:rPr>
+          <w:lang w:val="en-US"/>
+        </w:rPr>
+        <w:t>i</w:t>
+      </w:r>
+      <w:proofErr w:type="spellEnd"/>
+      <w:r>
+        <w:rPr>
+          <w:lang w:val="en-US"/>
+        </w:rPr>
+        <w:t xml:space="preserve"> </w:t>
+      </w:r>
+      <w:proofErr w:type="spellStart"/>
+      <w:r>
+        <w:rPr>
+          <w:lang w:val="en-US"/>
+        </w:rPr>
+        <w:t>izlaz</w:t>
+      </w:r>
+      <w:proofErr w:type="spellEnd"/>
+      <w:r>
+        <w:rPr>
+          <w:lang w:val="en-US"/>
+        </w:rPr>
+        <w:t xml:space="preserve"> </w:t>
+      </w:r>
+      <w:proofErr w:type="spellStart"/>
+      <w:r>
+        <w:rPr>
+          <w:lang w:val="en-US"/>
+        </w:rPr>
+        <w:t>proizvoda</w:t>
+      </w:r>
+      <w:proofErr w:type="spellEnd"/>
+      <w:r>
+        <w:rPr>
+          <w:lang w:val="en-US"/>
+        </w:rPr>
+        <w:t>,</w:t>
+      </w:r>
+      <w:r>
+        <w:rPr>
+          <w:lang w:val="en-US"/>
+        </w:rPr>
+        <w:t xml:space="preserve"> </w:t>
+      </w:r>
+      <w:proofErr w:type="spellStart"/>
+      <w:r>
+        <w:rPr>
+          <w:lang w:val="en-US"/>
+        </w:rPr>
+        <w:t>automatski</w:t>
+      </w:r>
+      <w:proofErr w:type="spellEnd"/>
+      <w:r>
+        <w:rPr>
+          <w:lang w:val="en-US"/>
+        </w:rPr>
+        <w:t xml:space="preserve"> </w:t>
+      </w:r>
+      <w:proofErr w:type="spellStart"/>
+      <w:r>
+        <w:rPr>
+          <w:lang w:val="en-US"/>
+        </w:rPr>
+        <w:t>smanjuje</w:t>
+      </w:r>
+      <w:proofErr w:type="spellEnd"/>
+      <w:r>
+        <w:rPr>
+          <w:lang w:val="en-US"/>
+        </w:rPr>
+        <w:t xml:space="preserve"> </w:t>
+      </w:r>
+      <w:proofErr w:type="spellStart"/>
+      <w:r>
+        <w:rPr>
+          <w:lang w:val="en-US"/>
+        </w:rPr>
+        <w:t>zalihe</w:t>
+      </w:r>
+      <w:proofErr w:type="spellEnd"/>
+      <w:r>
+        <w:rPr>
+          <w:lang w:val="en-US"/>
+        </w:rPr>
+        <w:t xml:space="preserve"> </w:t>
+      </w:r>
+      <w:proofErr w:type="spellStart"/>
+      <w:r>
+        <w:rPr>
+          <w:lang w:val="en-US"/>
+        </w:rPr>
+        <w:t>i</w:t>
+      </w:r>
+      <w:proofErr w:type="spellEnd"/>
+      <w:r>
+        <w:rPr>
+          <w:lang w:val="en-US"/>
+        </w:rPr>
+        <w:t xml:space="preserve"> </w:t>
+      </w:r>
+      <w:proofErr w:type="spellStart"/>
+      <w:r>
+        <w:rPr>
+          <w:lang w:val="en-US"/>
+        </w:rPr>
+        <w:t>generiše</w:t>
+      </w:r>
+      <w:proofErr w:type="spellEnd"/>
+      <w:r>
+        <w:rPr>
+          <w:lang w:val="en-US"/>
+        </w:rPr>
+        <w:t xml:space="preserve"> </w:t>
+      </w:r>
+      <w:proofErr w:type="spellStart"/>
+      <w:r>
+        <w:rPr>
+          <w:lang w:val="en-US"/>
+        </w:rPr>
+        <w:t>izveštaje</w:t>
+      </w:r>
+      <w:proofErr w:type="spellEnd"/>
+      <w:r>
+        <w:rPr>
+          <w:lang w:val="en-US"/>
+        </w:rPr>
+        <w:t>.</w:t>
+      </w:r>
+    </w:p>
+    <w:p>
+      <w:pPr>
+        <w:pStyle w:val="Heading2"/>
+        <w:rPr>
+          <w:lang w:val="en-US"/>
+        </w:rPr>
+      </w:pPr>
+      <w:r>
+        <w:rPr>
+          <w:lang w:val="en-US"/>
+        </w:rPr>
+        <w:lastRenderedPageBreak/>
+        <w:t xml:space="preserve">4.3 </w:t>
+      </w:r>
+      <w:proofErr w:type="spellStart"/>
+      <w:r>
+        <w:rPr>
+          <w:lang w:val="en-US"/>
+        </w:rPr>
+        <w:t>Pogodnost</w:t>
+      </w:r>
+      <w:proofErr w:type="spellEnd"/>
+      <w:r>
+        <w:rPr>
+          <w:lang w:val="en-US"/>
+        </w:rPr>
+        <w:t xml:space="preserve"> za </w:t>
+      </w:r>
+      <w:proofErr w:type="spellStart"/>
+      <w:r>
+        <w:rPr>
+          <w:lang w:val="en-US"/>
+        </w:rPr>
+        <w:t>upotrebu</w:t>
+      </w:r>
+      <w:proofErr w:type="spellEnd"/>
+    </w:p>
+    <w:p>
+      <w:pPr>
+        <w:rPr>
+          <w:lang w:val="en-US"/>
+        </w:rPr>
+      </w:pPr>
+      <w:proofErr w:type="spellStart"/>
+      <w:r>
+        <w:rPr>
+          <w:lang w:val="en-US"/>
+        </w:rPr>
+        <w:t>Testiraće</w:t>
+      </w:r>
+      <w:proofErr w:type="spellEnd"/>
+      <w:r>
+        <w:rPr>
+          <w:lang w:val="en-US"/>
+        </w:rPr>
+        <w:t xml:space="preserve"> se da li </w:t>
+      </w:r>
+      <w:proofErr w:type="spellStart"/>
+      <w:r>
+        <w:rPr>
+          <w:lang w:val="en-US"/>
+        </w:rPr>
+        <w:t>zaposleni</w:t>
+      </w:r>
+      <w:proofErr w:type="spellEnd"/>
+      <w:r>
+        <w:rPr>
+          <w:lang w:val="en-US"/>
+        </w:rPr>
+        <w:t xml:space="preserve"> bez IT </w:t>
+      </w:r>
+      <w:proofErr w:type="spellStart"/>
+      <w:r>
+        <w:rPr>
+          <w:lang w:val="en-US"/>
+        </w:rPr>
+        <w:t>znanja</w:t>
+      </w:r>
+      <w:proofErr w:type="spellEnd"/>
+      <w:r>
+        <w:rPr>
+          <w:lang w:val="en-US"/>
+        </w:rPr>
+        <w:t xml:space="preserve"> </w:t>
+      </w:r>
+      <w:proofErr w:type="spellStart"/>
+      <w:r>
+        <w:rPr>
+          <w:lang w:val="en-US"/>
+        </w:rPr>
+        <w:t>mogu</w:t>
+      </w:r>
+      <w:proofErr w:type="spellEnd"/>
+      <w:r>
+        <w:rPr>
+          <w:lang w:val="en-US"/>
+        </w:rPr>
+        <w:t xml:space="preserve"> </w:t>
+      </w:r>
+      <w:proofErr w:type="spellStart"/>
+      <w:r>
+        <w:rPr>
+          <w:lang w:val="en-US"/>
+        </w:rPr>
+        <w:t>lako</w:t>
+      </w:r>
+      <w:proofErr w:type="spellEnd"/>
+      <w:r>
+        <w:rPr>
+          <w:lang w:val="en-US"/>
+        </w:rPr>
+        <w:t xml:space="preserve"> </w:t>
+      </w:r>
+      <w:proofErr w:type="spellStart"/>
+      <w:r>
+        <w:rPr>
+          <w:lang w:val="en-US"/>
+        </w:rPr>
+        <w:t>koristiti</w:t>
+      </w:r>
+      <w:proofErr w:type="spellEnd"/>
+      <w:r>
+        <w:rPr>
+          <w:lang w:val="en-US"/>
+        </w:rPr>
+        <w:t xml:space="preserve"> </w:t>
+      </w:r>
+      <w:proofErr w:type="spellStart"/>
+      <w:r>
+        <w:rPr>
+          <w:lang w:val="en-US"/>
+        </w:rPr>
+        <w:t>sistem</w:t>
+      </w:r>
+      <w:proofErr w:type="spellEnd"/>
+      <w:r>
+        <w:rPr>
+          <w:lang w:val="en-US"/>
+        </w:rPr>
+        <w:t>.</w:t>
+      </w:r>
+    </w:p>
+    <w:p>
+      <w:pPr>
+        <w:rPr>
+          <w:lang w:val="en-US"/>
+        </w:rPr>
+      </w:pPr>
+    </w:p>
+    <w:p>
+      <w:pPr>
+        <w:pStyle w:val="Heading2"/>
+        <w:rPr>
+          <w:lang w:val="en-US"/>
+        </w:rPr>
+      </w:pPr>
+      <w:r>
+        <w:rPr>
+          <w:lang w:val="en-US"/>
+        </w:rPr>
+        <w:t xml:space="preserve">4.4 </w:t>
+      </w:r>
+      <w:proofErr w:type="spellStart"/>
+      <w:r>
+        <w:rPr>
+          <w:lang w:val="en-US"/>
+        </w:rPr>
+        <w:t>Zahtevane</w:t>
+      </w:r>
+      <w:proofErr w:type="spellEnd"/>
+      <w:r>
+        <w:rPr>
+          <w:lang w:val="en-US"/>
+        </w:rPr>
+        <w:t xml:space="preserve"> </w:t>
+      </w:r>
+      <w:proofErr w:type="spellStart"/>
+      <w:r>
+        <w:rPr>
+          <w:lang w:val="en-US"/>
+        </w:rPr>
+        <w:t>performanse</w:t>
+      </w:r>
+      <w:proofErr w:type="spellEnd"/>
+    </w:p>
+    <w:p>
+      <w:pPr>
+        <w:rPr>
+          <w:lang w:val="en-US"/>
+        </w:rPr>
+      </w:pPr>
+      <w:proofErr w:type="spellStart"/>
+      <w:r>
+        <w:rPr>
+          <w:lang w:val="en-US"/>
+        </w:rPr>
+        <w:t>Proveravaće</w:t>
+      </w:r>
+      <w:proofErr w:type="spellEnd"/>
+      <w:r>
+        <w:rPr>
+          <w:lang w:val="en-US"/>
+        </w:rPr>
+        <w:t xml:space="preserve"> se </w:t>
+      </w:r>
+      <w:proofErr w:type="spellStart"/>
+      <w:r>
+        <w:rPr>
+          <w:lang w:val="en-US"/>
+        </w:rPr>
+        <w:t>brzina</w:t>
+      </w:r>
+      <w:proofErr w:type="spellEnd"/>
+      <w:r>
+        <w:rPr>
+          <w:lang w:val="en-US"/>
+        </w:rPr>
+        <w:t xml:space="preserve"> </w:t>
+      </w:r>
+      <w:proofErr w:type="spellStart"/>
+      <w:r>
+        <w:rPr>
+          <w:lang w:val="en-US"/>
+        </w:rPr>
+        <w:t>reakcije</w:t>
+      </w:r>
+      <w:proofErr w:type="spellEnd"/>
+      <w:r>
+        <w:rPr>
+          <w:lang w:val="en-US"/>
+        </w:rPr>
+        <w:t xml:space="preserve"> </w:t>
+      </w:r>
+      <w:proofErr w:type="spellStart"/>
+      <w:r>
+        <w:rPr>
+          <w:lang w:val="en-US"/>
+        </w:rPr>
+        <w:t>sistema</w:t>
+      </w:r>
+      <w:proofErr w:type="spellEnd"/>
+      <w:r>
+        <w:rPr>
+          <w:lang w:val="en-US"/>
+        </w:rPr>
+        <w:t xml:space="preserve"> </w:t>
+      </w:r>
+      <w:proofErr w:type="spellStart"/>
+      <w:r>
+        <w:rPr>
+          <w:lang w:val="en-US"/>
+        </w:rPr>
+        <w:t>pri</w:t>
+      </w:r>
+      <w:proofErr w:type="spellEnd"/>
+      <w:r>
+        <w:rPr>
+          <w:lang w:val="en-US"/>
+        </w:rPr>
+        <w:t xml:space="preserve"> </w:t>
+      </w:r>
+      <w:proofErr w:type="spellStart"/>
+      <w:r>
+        <w:rPr>
+          <w:lang w:val="en-US"/>
+        </w:rPr>
+        <w:t>unosu</w:t>
+      </w:r>
+      <w:proofErr w:type="spellEnd"/>
+      <w:r>
+        <w:rPr>
+          <w:lang w:val="en-US"/>
+        </w:rPr>
+        <w:t xml:space="preserve"> </w:t>
+      </w:r>
+      <w:proofErr w:type="spellStart"/>
+      <w:r>
+        <w:rPr>
+          <w:lang w:val="en-US"/>
+        </w:rPr>
+        <w:t>i</w:t>
+      </w:r>
+      <w:proofErr w:type="spellEnd"/>
+      <w:r>
+        <w:rPr>
+          <w:lang w:val="en-US"/>
+        </w:rPr>
+        <w:t xml:space="preserve"> </w:t>
+      </w:r>
+      <w:proofErr w:type="spellStart"/>
+      <w:r>
+        <w:rPr>
+          <w:lang w:val="en-US"/>
+        </w:rPr>
+        <w:t>pregledu</w:t>
+      </w:r>
+      <w:proofErr w:type="spellEnd"/>
+      <w:r>
+        <w:rPr>
+          <w:lang w:val="en-US"/>
+        </w:rPr>
+        <w:t xml:space="preserve"> </w:t>
+      </w:r>
+      <w:proofErr w:type="spellStart"/>
+      <w:r>
+        <w:rPr>
+          <w:lang w:val="en-US"/>
+        </w:rPr>
+        <w:t>podataka</w:t>
+      </w:r>
+      <w:proofErr w:type="spellEnd"/>
+      <w:r>
+        <w:rPr>
+          <w:lang w:val="en-US"/>
+        </w:rPr>
+        <w:t>.</w:t>
+      </w:r>
+    </w:p>
+    <w:p>
+      <w:pPr>
+        <w:rPr>
+          <w:lang w:val="en-US"/>
+        </w:rPr>
+      </w:pPr>
+    </w:p>
+    <w:p>
+      <w:pPr>
+        <w:pStyle w:val="Heading2"/>
+        <w:rPr>
+          <w:lang w:val="en-US"/>
+        </w:rPr>
+      </w:pPr>
+      <w:r>
+        <w:rPr>
+          <w:lang w:val="en-US"/>
+        </w:rPr>
+        <w:t xml:space="preserve">4.5 </w:t>
+      </w:r>
+      <w:proofErr w:type="spellStart"/>
+      <w:r>
+        <w:rPr>
+          <w:lang w:val="en-US"/>
+        </w:rPr>
+        <w:t>Zahtevi</w:t>
+      </w:r>
+      <w:proofErr w:type="spellEnd"/>
+      <w:r>
+        <w:rPr>
+          <w:lang w:val="en-US"/>
+        </w:rPr>
+        <w:t xml:space="preserve"> </w:t>
+      </w:r>
+      <w:proofErr w:type="spellStart"/>
+      <w:r>
+        <w:rPr>
+          <w:lang w:val="en-US"/>
+        </w:rPr>
+        <w:t>baze</w:t>
+      </w:r>
+      <w:proofErr w:type="spellEnd"/>
+      <w:r>
+        <w:rPr>
+          <w:lang w:val="en-US"/>
+        </w:rPr>
+        <w:t xml:space="preserve"> </w:t>
+      </w:r>
+      <w:proofErr w:type="spellStart"/>
+      <w:r>
+        <w:rPr>
+          <w:lang w:val="en-US"/>
+        </w:rPr>
+        <w:t>podataka</w:t>
+      </w:r>
+      <w:proofErr w:type="spellEnd"/>
+    </w:p>
+    <w:p>
+      <w:pPr>
+        <w:rPr>
+          <w:lang w:val="en-US"/>
+        </w:rPr>
+      </w:pPr>
+      <w:proofErr w:type="spellStart"/>
+      <w:r>
+        <w:rPr>
+          <w:lang w:val="en-US"/>
+        </w:rPr>
+        <w:t>Proveravaće</w:t>
+      </w:r>
+      <w:proofErr w:type="spellEnd"/>
+      <w:r>
+        <w:rPr>
+          <w:lang w:val="en-US"/>
+        </w:rPr>
+        <w:t xml:space="preserve"> se da li </w:t>
+      </w:r>
+      <w:proofErr w:type="spellStart"/>
+      <w:r>
+        <w:rPr>
+          <w:lang w:val="en-US"/>
+        </w:rPr>
+        <w:t>baza</w:t>
+      </w:r>
+      <w:proofErr w:type="spellEnd"/>
+      <w:r>
+        <w:rPr>
+          <w:lang w:val="en-US"/>
+        </w:rPr>
+        <w:t xml:space="preserve"> </w:t>
+      </w:r>
+      <w:proofErr w:type="spellStart"/>
+      <w:r>
+        <w:rPr>
+          <w:lang w:val="en-US"/>
+        </w:rPr>
+        <w:t>tačno</w:t>
+      </w:r>
+      <w:proofErr w:type="spellEnd"/>
+      <w:r>
+        <w:rPr>
+          <w:lang w:val="en-US"/>
+        </w:rPr>
+        <w:t xml:space="preserve"> </w:t>
+      </w:r>
+      <w:proofErr w:type="spellStart"/>
+      <w:r>
+        <w:rPr>
+          <w:lang w:val="en-US"/>
+        </w:rPr>
+        <w:t>čuva</w:t>
+      </w:r>
+      <w:proofErr w:type="spellEnd"/>
+      <w:r>
+        <w:rPr>
+          <w:lang w:val="en-US"/>
+        </w:rPr>
+        <w:t xml:space="preserve"> </w:t>
+      </w:r>
+      <w:proofErr w:type="spellStart"/>
+      <w:r>
+        <w:rPr>
+          <w:lang w:val="en-US"/>
+        </w:rPr>
+        <w:t>sve</w:t>
+      </w:r>
+      <w:proofErr w:type="spellEnd"/>
+      <w:r>
+        <w:rPr>
+          <w:lang w:val="en-US"/>
+        </w:rPr>
+        <w:t xml:space="preserve"> </w:t>
+      </w:r>
+      <w:proofErr w:type="spellStart"/>
+      <w:r>
+        <w:rPr>
+          <w:lang w:val="en-US"/>
+        </w:rPr>
+        <w:t>unose</w:t>
+      </w:r>
+      <w:proofErr w:type="spellEnd"/>
+      <w:r>
+        <w:rPr>
+          <w:lang w:val="en-US"/>
+        </w:rPr>
+        <w:t xml:space="preserve"> </w:t>
+      </w:r>
+      <w:proofErr w:type="spellStart"/>
+      <w:r>
+        <w:rPr>
+          <w:lang w:val="en-US"/>
+        </w:rPr>
+        <w:t>i</w:t>
+      </w:r>
+      <w:proofErr w:type="spellEnd"/>
+      <w:r>
+        <w:rPr>
+          <w:lang w:val="en-US"/>
+        </w:rPr>
+        <w:t xml:space="preserve"> da li se </w:t>
+      </w:r>
+      <w:proofErr w:type="spellStart"/>
+      <w:r>
+        <w:rPr>
+          <w:lang w:val="en-US"/>
+        </w:rPr>
+        <w:t>stanje</w:t>
+      </w:r>
+      <w:proofErr w:type="spellEnd"/>
+      <w:r>
+        <w:rPr>
+          <w:lang w:val="en-US"/>
+        </w:rPr>
+        <w:t xml:space="preserve"> </w:t>
+      </w:r>
+      <w:proofErr w:type="spellStart"/>
+      <w:r>
+        <w:rPr>
+          <w:lang w:val="en-US"/>
+        </w:rPr>
+        <w:t>ažurira</w:t>
+      </w:r>
+      <w:proofErr w:type="spellEnd"/>
+      <w:r>
+        <w:rPr>
+          <w:lang w:val="en-US"/>
+        </w:rPr>
+        <w:t xml:space="preserve"> </w:t>
+      </w:r>
+      <w:proofErr w:type="spellStart"/>
+      <w:r>
+        <w:rPr>
+          <w:lang w:val="en-US"/>
+        </w:rPr>
+        <w:t>posle</w:t>
+      </w:r>
+      <w:proofErr w:type="spellEnd"/>
+      <w:r>
+        <w:rPr>
+          <w:lang w:val="en-US"/>
+        </w:rPr>
+        <w:t xml:space="preserve"> </w:t>
+      </w:r>
+      <w:proofErr w:type="spellStart"/>
+      <w:r>
+        <w:rPr>
+          <w:lang w:val="en-US"/>
+        </w:rPr>
+        <w:t>svake</w:t>
+      </w:r>
+      <w:proofErr w:type="spellEnd"/>
+      <w:r>
+        <w:rPr>
+          <w:lang w:val="en-US"/>
+        </w:rPr>
+        <w:t xml:space="preserve"> </w:t>
+      </w:r>
+      <w:proofErr w:type="spellStart"/>
+      <w:r>
+        <w:rPr>
+          <w:lang w:val="en-US"/>
+        </w:rPr>
+        <w:t>akcije</w:t>
+      </w:r>
+      <w:proofErr w:type="spellEnd"/>
+      <w:r>
+        <w:rPr>
+          <w:lang w:val="en-US"/>
+        </w:rPr>
+        <w:t>.</w:t>
+      </w:r>
+    </w:p>
+    <w:p>
+      <w:pPr>
+        <w:rPr>
+          <w:lang w:val="en-US"/>
+        </w:rPr>
+      </w:pPr>
+    </w:p>
+    <w:p>
+      <w:pPr>
+        <w:pStyle w:val="Heading2"/>
+        <w:rPr>
+          <w:lang w:val="en-US"/>
+        </w:rPr>
+      </w:pPr>
+      <w:r>
+        <w:rPr>
+          <w:lang w:val="en-US"/>
+        </w:rPr>
+        <w:t xml:space="preserve">4.6 </w:t>
+      </w:r>
+      <w:proofErr w:type="spellStart"/>
+      <w:r>
+        <w:rPr>
+          <w:lang w:val="en-US"/>
+        </w:rPr>
+        <w:t>Projektna</w:t>
+      </w:r>
+      <w:proofErr w:type="spellEnd"/>
+      <w:r>
+        <w:rPr>
+          <w:lang w:val="en-US"/>
+        </w:rPr>
+        <w:t xml:space="preserve"> </w:t>
+      </w:r>
+      <w:proofErr w:type="spellStart"/>
+      <w:r>
+        <w:rPr>
+          <w:lang w:val="en-US"/>
+        </w:rPr>
+        <w:t>ograničenja</w:t>
+      </w:r>
+      <w:proofErr w:type="spellEnd"/>
+    </w:p>
+    <w:p>
+      <w:pPr>
+        <w:rPr>
+          <w:lang w:val="en-US"/>
+        </w:rPr>
+      </w:pPr>
+      <w:proofErr w:type="spellStart"/>
+      <w:r>
+        <w:rPr>
+          <w:lang w:val="en-US"/>
+        </w:rPr>
+        <w:t>Proveravaće</w:t>
+      </w:r>
+      <w:proofErr w:type="spellEnd"/>
+      <w:r>
+        <w:rPr>
+          <w:lang w:val="en-US"/>
+        </w:rPr>
+        <w:t xml:space="preserve"> se da li </w:t>
+      </w:r>
+      <w:proofErr w:type="spellStart"/>
+      <w:r>
+        <w:rPr>
+          <w:lang w:val="en-US"/>
+        </w:rPr>
+        <w:t>sistem</w:t>
+      </w:r>
+      <w:proofErr w:type="spellEnd"/>
+      <w:r>
+        <w:rPr>
+          <w:lang w:val="en-US"/>
+        </w:rPr>
+        <w:t xml:space="preserve"> </w:t>
+      </w:r>
+      <w:proofErr w:type="spellStart"/>
+      <w:r>
+        <w:rPr>
+          <w:lang w:val="en-US"/>
+        </w:rPr>
+        <w:t>funkcioniše</w:t>
+      </w:r>
+      <w:proofErr w:type="spellEnd"/>
+      <w:r>
+        <w:rPr>
+          <w:lang w:val="en-US"/>
+        </w:rPr>
+        <w:t xml:space="preserve"> u </w:t>
+      </w:r>
+      <w:proofErr w:type="spellStart"/>
+      <w:r>
+        <w:rPr>
+          <w:lang w:val="en-US"/>
+        </w:rPr>
+        <w:t>predviđenom</w:t>
+      </w:r>
+      <w:proofErr w:type="spellEnd"/>
+      <w:r>
+        <w:rPr>
+          <w:lang w:val="en-US"/>
+        </w:rPr>
+        <w:t xml:space="preserve"> </w:t>
+      </w:r>
+      <w:proofErr w:type="spellStart"/>
+      <w:r>
+        <w:rPr>
+          <w:lang w:val="en-US"/>
+        </w:rPr>
+        <w:t>okruženju</w:t>
+      </w:r>
+      <w:proofErr w:type="spellEnd"/>
+      <w:r>
+        <w:rPr>
+          <w:lang w:val="en-US"/>
+        </w:rPr>
+        <w:t xml:space="preserve"> (Windows,</w:t>
+      </w:r>
+      <w:r>
+        <w:rPr>
+          <w:lang w:val="en-US"/>
+        </w:rPr>
+        <w:t xml:space="preserve"> </w:t>
+      </w:r>
+      <w:r>
+        <w:rPr>
+          <w:lang w:val="en-US"/>
+        </w:rPr>
+        <w:t>Embarcadero).</w:t>
+      </w:r>
+    </w:p>
+    <w:p>
+      <w:pPr>
+        <w:rPr>
+          <w:lang w:val="en-US"/>
+        </w:rPr>
+      </w:pPr>
+    </w:p>
+    <w:p>
+      <w:pPr>
+        <w:pStyle w:val="Heading2"/>
+        <w:rPr>
+          <w:lang w:val="en-US"/>
+        </w:rPr>
+      </w:pPr>
+      <w:r>
+        <w:rPr>
+          <w:lang w:val="en-US"/>
+        </w:rPr>
+        <w:t xml:space="preserve">4.7 </w:t>
+      </w:r>
+      <w:proofErr w:type="spellStart"/>
+      <w:r>
+        <w:rPr>
+          <w:lang w:val="en-US"/>
+        </w:rPr>
+        <w:t>Sistemske</w:t>
+      </w:r>
+      <w:proofErr w:type="spellEnd"/>
+      <w:r>
+        <w:rPr>
+          <w:lang w:val="en-US"/>
+        </w:rPr>
+        <w:t xml:space="preserve"> </w:t>
+      </w:r>
+      <w:proofErr w:type="spellStart"/>
+      <w:r>
+        <w:rPr>
+          <w:lang w:val="en-US"/>
+        </w:rPr>
+        <w:t>karakteristike</w:t>
+      </w:r>
+      <w:proofErr w:type="spellEnd"/>
+    </w:p>
+    <w:p>
+      <w:pPr>
+        <w:rPr>
+          <w:lang w:val="en-US"/>
+        </w:rPr>
+      </w:pPr>
+      <w:proofErr w:type="spellStart"/>
+      <w:r>
+        <w:rPr>
+          <w:lang w:val="en-US"/>
+        </w:rPr>
+        <w:t>Testiraće</w:t>
+      </w:r>
+      <w:proofErr w:type="spellEnd"/>
+      <w:r>
+        <w:rPr>
+          <w:lang w:val="en-US"/>
+        </w:rPr>
+        <w:t xml:space="preserve"> se </w:t>
+      </w:r>
+      <w:proofErr w:type="spellStart"/>
+      <w:r>
+        <w:rPr>
+          <w:lang w:val="en-US"/>
+        </w:rPr>
+        <w:t>pouzdanost</w:t>
+      </w:r>
+      <w:proofErr w:type="spellEnd"/>
+      <w:r>
+        <w:rPr>
+          <w:lang w:val="en-US"/>
+        </w:rPr>
+        <w:t xml:space="preserve"> </w:t>
+      </w:r>
+      <w:proofErr w:type="spellStart"/>
+      <w:r>
+        <w:rPr>
+          <w:lang w:val="en-US"/>
+        </w:rPr>
+        <w:t>i</w:t>
+      </w:r>
+      <w:proofErr w:type="spellEnd"/>
+      <w:r>
+        <w:rPr>
+          <w:lang w:val="en-US"/>
+        </w:rPr>
+        <w:t xml:space="preserve"> </w:t>
+      </w:r>
+      <w:proofErr w:type="spellStart"/>
+      <w:r>
+        <w:rPr>
+          <w:lang w:val="en-US"/>
+        </w:rPr>
+        <w:t>bezbednost</w:t>
+      </w:r>
+      <w:proofErr w:type="spellEnd"/>
+      <w:r>
+        <w:rPr>
+          <w:lang w:val="en-US"/>
+        </w:rPr>
+        <w:t xml:space="preserve"> </w:t>
+      </w:r>
+      <w:proofErr w:type="spellStart"/>
+      <w:r>
+        <w:rPr>
+          <w:lang w:val="en-US"/>
+        </w:rPr>
+        <w:t>sistema</w:t>
+      </w:r>
+      <w:proofErr w:type="spellEnd"/>
+      <w:r>
+        <w:rPr>
+          <w:lang w:val="en-US"/>
+        </w:rPr>
+        <w:t xml:space="preserve"> (</w:t>
+      </w:r>
+      <w:proofErr w:type="spellStart"/>
+      <w:r>
+        <w:rPr>
+          <w:lang w:val="en-US"/>
+        </w:rPr>
+        <w:t>npr</w:t>
+      </w:r>
+      <w:proofErr w:type="spellEnd"/>
+      <w:r>
+        <w:rPr>
+          <w:lang w:val="en-US"/>
+        </w:rPr>
+        <w:t xml:space="preserve">. da ne </w:t>
+      </w:r>
+      <w:proofErr w:type="spellStart"/>
+      <w:r>
+        <w:rPr>
+          <w:lang w:val="en-US"/>
+        </w:rPr>
+        <w:t>dolazi</w:t>
+      </w:r>
+      <w:proofErr w:type="spellEnd"/>
+      <w:r>
+        <w:rPr>
+          <w:lang w:val="en-US"/>
+        </w:rPr>
+        <w:t xml:space="preserve"> do </w:t>
+      </w:r>
+      <w:proofErr w:type="spellStart"/>
+      <w:r>
+        <w:rPr>
+          <w:lang w:val="en-US"/>
+        </w:rPr>
+        <w:t>gubitka</w:t>
+      </w:r>
+      <w:proofErr w:type="spellEnd"/>
+      <w:r>
+        <w:rPr>
+          <w:lang w:val="en-US"/>
+        </w:rPr>
+        <w:t xml:space="preserve"> </w:t>
+      </w:r>
+      <w:proofErr w:type="spellStart"/>
+      <w:r>
+        <w:rPr>
+          <w:lang w:val="en-US"/>
+        </w:rPr>
+        <w:t>podataka</w:t>
+      </w:r>
+      <w:proofErr w:type="spellEnd"/>
+      <w:r>
+        <w:rPr>
+          <w:lang w:val="en-US"/>
+        </w:rPr>
+        <w:t xml:space="preserve">, da </w:t>
+      </w:r>
+      <w:proofErr w:type="spellStart"/>
+      <w:r>
+        <w:rPr>
+          <w:lang w:val="en-US"/>
+        </w:rPr>
+        <w:t>korisnici</w:t>
+      </w:r>
+      <w:proofErr w:type="spellEnd"/>
+      <w:r>
+        <w:rPr>
+          <w:lang w:val="en-US"/>
+        </w:rPr>
+        <w:t xml:space="preserve"> bez </w:t>
+      </w:r>
+      <w:proofErr w:type="spellStart"/>
+      <w:r>
+        <w:rPr>
+          <w:lang w:val="en-US"/>
+        </w:rPr>
+        <w:t>lozinke</w:t>
+      </w:r>
+      <w:proofErr w:type="spellEnd"/>
+      <w:r>
+        <w:rPr>
+          <w:lang w:val="en-US"/>
+        </w:rPr>
+        <w:t xml:space="preserve"> </w:t>
+      </w:r>
+      <w:proofErr w:type="spellStart"/>
+      <w:r>
+        <w:rPr>
+          <w:lang w:val="en-US"/>
+        </w:rPr>
+        <w:t>nemaju</w:t>
+      </w:r>
+      <w:proofErr w:type="spellEnd"/>
+      <w:r>
+        <w:rPr>
+          <w:lang w:val="en-US"/>
+        </w:rPr>
+        <w:t xml:space="preserve"> </w:t>
+      </w:r>
+      <w:proofErr w:type="spellStart"/>
+      <w:r>
+        <w:rPr>
+          <w:lang w:val="en-US"/>
+        </w:rPr>
+        <w:t>pristup</w:t>
+      </w:r>
+      <w:proofErr w:type="spellEnd"/>
+      <w:r>
+        <w:rPr>
+          <w:lang w:val="en-US"/>
+        </w:rPr>
+        <w:t>).</w:t>
+      </w:r>
+    </w:p>
+    <w:p>
+      <w:pPr>
+        <w:rPr>
+          <w:lang w:val="en-US"/>
+        </w:rPr>
+      </w:pPr>
+    </w:p>
+    <w:p>
+      <w:pPr>
+        <w:pStyle w:val="Heading2"/>
+        <w:rPr>
+          <w:lang w:val="en-US"/>
+        </w:rPr>
+      </w:pPr>
+      <w:r>
+        <w:rPr>
+          <w:lang w:val="en-US"/>
+        </w:rPr>
+        <w:t>4.8</w:t>
+      </w:r>
+      <w:bookmarkStart w:id="1" w:name="_GoBack"/>
+      <w:bookmarkEnd w:id="1"/>
+      <w:r>
+        <w:rPr>
+          <w:lang w:val="en-US"/>
+        </w:rPr>
+        <w:t xml:space="preserve"> </w:t>
+      </w:r>
+      <w:proofErr w:type="spellStart"/>
+      <w:r>
+        <w:rPr>
+          <w:lang w:val="en-US"/>
+        </w:rPr>
+        <w:t>Dopunske</w:t>
+      </w:r>
+      <w:proofErr w:type="spellEnd"/>
+      <w:r>
+        <w:rPr>
+          <w:lang w:val="en-US"/>
+        </w:rPr>
+        <w:t xml:space="preserve"> </w:t>
+      </w:r>
+      <w:proofErr w:type="spellStart"/>
+      <w:r>
+        <w:rPr>
+          <w:lang w:val="en-US"/>
+        </w:rPr>
+        <w:t>informacije</w:t>
+      </w:r>
+      <w:proofErr w:type="spellEnd"/>
+    </w:p>
+    <w:p>
+      <w:pPr>
+        <w:rPr>
+          <w:lang w:val="en-US"/>
+        </w:rPr>
+      </w:pPr>
+      <w:proofErr w:type="spellStart"/>
+      <w:r>
+        <w:rPr>
+          <w:lang w:val="en-US"/>
+        </w:rPr>
+        <w:t>Proveravaće</w:t>
+      </w:r>
+      <w:proofErr w:type="spellEnd"/>
+      <w:r>
+        <w:rPr>
+          <w:lang w:val="en-US"/>
+        </w:rPr>
+        <w:t xml:space="preserve"> se </w:t>
+      </w:r>
+      <w:proofErr w:type="spellStart"/>
+      <w:r>
+        <w:rPr>
+          <w:lang w:val="en-US"/>
+        </w:rPr>
+        <w:t>mogućnost</w:t>
+      </w:r>
+      <w:proofErr w:type="spellEnd"/>
+      <w:r>
+        <w:rPr>
+          <w:lang w:val="en-US"/>
+        </w:rPr>
+        <w:t xml:space="preserve"> </w:t>
+      </w:r>
+      <w:proofErr w:type="spellStart"/>
+      <w:r>
+        <w:rPr>
+          <w:lang w:val="en-US"/>
+        </w:rPr>
+        <w:t>kasnijeg</w:t>
+      </w:r>
+      <w:proofErr w:type="spellEnd"/>
+      <w:r>
+        <w:rPr>
+          <w:lang w:val="en-US"/>
+        </w:rPr>
+        <w:t xml:space="preserve"> </w:t>
+      </w:r>
+      <w:proofErr w:type="spellStart"/>
+      <w:r>
+        <w:rPr>
+          <w:lang w:val="en-US"/>
+        </w:rPr>
+        <w:t>proširenja</w:t>
+      </w:r>
+      <w:proofErr w:type="spellEnd"/>
+      <w:r>
+        <w:rPr>
+          <w:lang w:val="en-US"/>
+        </w:rPr>
+        <w:t xml:space="preserve"> </w:t>
+      </w:r>
+      <w:proofErr w:type="spellStart"/>
+      <w:r>
+        <w:rPr>
+          <w:lang w:val="en-US"/>
+        </w:rPr>
+        <w:t>i</w:t>
+      </w:r>
+      <w:proofErr w:type="spellEnd"/>
+      <w:r>
+        <w:rPr>
+          <w:lang w:val="en-US"/>
+        </w:rPr>
+        <w:t xml:space="preserve"> </w:t>
+      </w:r>
+      <w:proofErr w:type="spellStart"/>
+      <w:r>
+        <w:rPr>
+          <w:lang w:val="en-US"/>
+        </w:rPr>
+        <w:t>kompatibilnost</w:t>
+      </w:r>
+      <w:proofErr w:type="spellEnd"/>
+      <w:r>
+        <w:rPr>
+          <w:lang w:val="en-US"/>
+        </w:rPr>
+        <w:t xml:space="preserve"> </w:t>
+      </w:r>
+      <w:proofErr w:type="spellStart"/>
+      <w:r>
+        <w:rPr>
+          <w:lang w:val="en-US"/>
+        </w:rPr>
+        <w:t>sa</w:t>
+      </w:r>
+      <w:proofErr w:type="spellEnd"/>
+    </w:p>
+    <w:p>
+      <w:pPr>
+        <w:rPr>
+          <w:lang w:val="en-US"/>
+        </w:rPr>
+      </w:pPr>
+      <w:proofErr w:type="spellStart"/>
+      <w:r>
+        <w:rPr>
+          <w:lang w:val="en-US"/>
+        </w:rPr>
+        <w:t>eventualnim</w:t>
+      </w:r>
+      <w:proofErr w:type="spellEnd"/>
+      <w:r>
+        <w:rPr>
+          <w:lang w:val="en-US"/>
+        </w:rPr>
+        <w:t xml:space="preserve"> </w:t>
+      </w:r>
+      <w:proofErr w:type="spellStart"/>
+      <w:r>
+        <w:rPr>
+          <w:lang w:val="en-US"/>
+        </w:rPr>
+        <w:t>dodatnim</w:t>
+      </w:r>
+      <w:proofErr w:type="spellEnd"/>
+      <w:r>
+        <w:rPr>
+          <w:lang w:val="en-US"/>
+        </w:rPr>
+        <w:t xml:space="preserve"> </w:t>
+      </w:r>
+      <w:proofErr w:type="spellStart"/>
+      <w:r>
+        <w:rPr>
+          <w:lang w:val="en-US"/>
+        </w:rPr>
+        <w:t>modulima</w:t>
       </w:r>
       <w:proofErr w:type="spellEnd"/>
       <w:r>
@@ -11080,6 +13322,119 @@
     </w:lvl>
   </w:abstractNum>
   <w:abstractNum w:abstractNumId="7" w15:restartNumberingAfterBreak="0">
+    <w:nsid w:val="4E2F39E4"/>
+    <w:multiLevelType w:val="hybridMultilevel"/>
+    <w:tmpl w:val="23246794"/>
+    <w:lvl w:ilvl="0" w:tplc="04090001">
+      <w:start w:val="1"/>
+      <w:numFmt w:val="bullet"/>
+      <w:lvlText w:val=""/>
+      <w:lvlJc w:val="left"/>
+      <w:pPr>
+        <w:ind w:left="720" w:hanging="360"/>
+      </w:pPr>
+      <w:rPr>
+        <w:rFonts w:ascii="Symbol" w:hAnsi="Symbol" w:hint="default"/>
+      </w:rPr>
+    </w:lvl>
+    <w:lvl w:ilvl="1" w:tplc="04090003" w:tentative="1">
+      <w:start w:val="1"/>
+      <w:numFmt w:val="bullet"/>
+      <w:lvlText w:val="o"/>
+      <w:lvlJc w:val="left"/>
+      <w:pPr>
+        <w:ind w:left="1440" w:hanging="360"/>
+      </w:pPr>
+      <w:rPr>
+        <w:rFonts w:ascii="Courier New" w:hAnsi="Courier New" w:cs="Courier New" w:hint="default"/>
+      </w:rPr>
+    </w:lvl>
+    <w:lvl w:ilvl="2" w:tplc="04090005" w:tentative="1">
+      <w:start w:val="1"/>
+      <w:numFmt w:val="bullet"/>
+      <w:lvlText w:val=""/>
+      <w:lvlJc w:val="left"/>
+      <w:pPr>
+        <w:ind w:left="2160" w:hanging="360"/>
+      </w:pPr>
+      <w:rPr>
+        <w:rFonts w:ascii="Wingdings" w:hAnsi="Wingdings" w:hint="default"/>
+      </w:rPr>
+    </w:lvl>
+    <w:lvl w:ilvl="3" w:tplc="04090001" w:tentative="1">
+      <w:start w:val="1"/>
+      <w:numFmt w:val="bullet"/>
+      <w:lvlText w:val=""/>
+      <w:lvlJc w:val="left"/>
+      <w:pPr>
+        <w:ind w:left="2880" w:hanging="360"/>
+      </w:pPr>
+      <w:rPr>
+        <w:rFonts w:ascii="Symbol" w:hAnsi="Symbol" w:hint="default"/>
+      </w:rPr>
+    </w:lvl>
+    <w:lvl w:ilvl="4" w:tplc="04090003" w:tentative="1">
+      <w:start w:val="1"/>
+      <w:numFmt w:val="bullet"/>
+      <w:lvlText w:val="o"/>
+      <w:lvlJc w:val="left"/>
+      <w:pPr>
+        <w:ind w:left="3600" w:hanging="360"/>
+      </w:pPr>
+      <w:rPr>
+        <w:rFonts w:ascii="Courier New" w:hAnsi="Courier New" w:cs="Courier New" w:hint="default"/>
+      </w:rPr>
+    </w:lvl>
+    <w:lvl w:ilvl="5" w:tplc="04090005" w:tentative="1">
+      <w:start w:val="1"/>
+      <w:numFmt w:val="bullet"/>
+      <w:lvlText w:val=""/>
+      <w:lvlJc w:val="left"/>
+      <w:pPr>
+        <w:ind w:left="4320" w:hanging="360"/>
+      </w:pPr>
+      <w:rPr>
+        <w:rFonts w:ascii="Wingdings" w:hAnsi="Wingdings" w:hint="default"/>
+      </w:rPr>
+    </w:lvl>
+    <w:lvl w:ilvl="6" w:tplc="04090001" w:tentative="1">
+      <w:start w:val="1"/>
+      <w:numFmt w:val="bullet"/>
+      <w:lvlText w:val=""/>
+      <w:lvlJc w:val="left"/>
+      <w:pPr>
+        <w:ind w:left="5040" w:hanging="360"/>
+      </w:pPr>
+      <w:rPr>
+        <w:rFonts w:ascii="Symbol" w:hAnsi="Symbol" w:hint="default"/>
+      </w:rPr>
+    </w:lvl>
+    <w:lvl w:ilvl="7" w:tplc="04090003" w:tentative="1">
+      <w:start w:val="1"/>
+      <w:numFmt w:val="bullet"/>
+      <w:lvlText w:val="o"/>
+      <w:lvlJc w:val="left"/>
+      <w:pPr>
+        <w:ind w:left="5760" w:hanging="360"/>
+      </w:pPr>
+      <w:rPr>
+        <w:rFonts w:ascii="Courier New" w:hAnsi="Courier New" w:cs="Courier New" w:hint="default"/>
+      </w:rPr>
+    </w:lvl>
+    <w:lvl w:ilvl="8" w:tplc="04090005" w:tentative="1">
+      <w:start w:val="1"/>
+      <w:numFmt w:val="bullet"/>
+      <w:lvlText w:val=""/>
+      <w:lvlJc w:val="left"/>
+      <w:pPr>
+        <w:ind w:left="6480" w:hanging="360"/>
+      </w:pPr>
+      <w:rPr>
+        <w:rFonts w:ascii="Wingdings" w:hAnsi="Wingdings" w:hint="default"/>
+      </w:rPr>
+    </w:lvl>
+  </w:abstractNum>
+  <w:abstractNum w:abstractNumId="8" w15:restartNumberingAfterBreak="0">
     <w:nsid w:val="55223FE4"/>
     <w:multiLevelType w:val="hybridMultilevel"/>
     <w:tmpl w:val="9A5A1ABA"/>
@@ -11191,7 +13546,7 @@
       </w:rPr>
     </w:lvl>
   </w:abstractNum>
-  <w:abstractNum w:abstractNumId="8" w15:restartNumberingAfterBreak="0">
+  <w:abstractNum w:abstractNumId="9" w15:restartNumberingAfterBreak="0">
     <w:nsid w:val="56443EED"/>
     <w:multiLevelType w:val="hybridMultilevel"/>
     <w:tmpl w:val="8126F548"/>
@@ -11277,7 +13632,7 @@
       </w:pPr>
     </w:lvl>
   </w:abstractNum>
-  <w:abstractNum w:abstractNumId="9" w15:restartNumberingAfterBreak="0">
+  <w:abstractNum w:abstractNumId="10" w15:restartNumberingAfterBreak="0">
     <w:nsid w:val="565D77FA"/>
     <w:multiLevelType w:val="hybridMultilevel"/>
     <w:tmpl w:val="F3EE9BAE"/>
@@ -11390,7 +13745,7 @@
       </w:rPr>
     </w:lvl>
   </w:abstractNum>
-  <w:abstractNum w:abstractNumId="10" w15:restartNumberingAfterBreak="0">
+  <w:abstractNum w:abstractNumId="11" w15:restartNumberingAfterBreak="0">
     <w:nsid w:val="56804172"/>
     <w:multiLevelType w:val="hybridMultilevel"/>
     <w:tmpl w:val="EA0EC2D2"/>
@@ -11503,7 +13858,7 @@
       </w:rPr>
     </w:lvl>
   </w:abstractNum>
-  <w:abstractNum w:abstractNumId="11" w15:restartNumberingAfterBreak="0">
+  <w:abstractNum w:abstractNumId="12" w15:restartNumberingAfterBreak="0">
     <w:nsid w:val="58364BAF"/>
     <w:multiLevelType w:val="hybridMultilevel"/>
     <w:tmpl w:val="7AC66D4C"/>
@@ -11589,7 +13944,7 @@
       </w:pPr>
     </w:lvl>
   </w:abstractNum>
-  <w:abstractNum w:abstractNumId="12" w15:restartNumberingAfterBreak="0">
+  <w:abstractNum w:abstractNumId="13" w15:restartNumberingAfterBreak="0">
     <w:nsid w:val="5A912B0D"/>
     <w:multiLevelType w:val="hybridMultilevel"/>
     <w:tmpl w:val="B4825016"/>
@@ -11702,7 +14057,7 @@
       </w:rPr>
     </w:lvl>
   </w:abstractNum>
-  <w:abstractNum w:abstractNumId="13" w15:restartNumberingAfterBreak="0">
+  <w:abstractNum w:abstractNumId="14" w15:restartNumberingAfterBreak="0">
     <w:nsid w:val="6278662D"/>
     <w:multiLevelType w:val="hybridMultilevel"/>
     <w:tmpl w:val="24DC694C"/>
@@ -11815,7 +14170,7 @@
       </w:rPr>
     </w:lvl>
   </w:abstractNum>
-  <w:abstractNum w:abstractNumId="14" w15:restartNumberingAfterBreak="0">
+  <w:abstractNum w:abstractNumId="15" w15:restartNumberingAfterBreak="0">
     <w:nsid w:val="6CE84B8D"/>
     <w:multiLevelType w:val="hybridMultilevel"/>
     <w:tmpl w:val="49688F3E"/>
@@ -11928,7 +14283,7 @@
       </w:rPr>
     </w:lvl>
   </w:abstractNum>
-  <w:abstractNum w:abstractNumId="15" w15:restartNumberingAfterBreak="0">
+  <w:abstractNum w:abstractNumId="16" w15:restartNumberingAfterBreak="0">
     <w:nsid w:val="73F3065B"/>
     <w:multiLevelType w:val="hybridMultilevel"/>
     <w:tmpl w:val="EA4C0C28"/>
@@ -12040,7 +14395,7 @@
       </w:rPr>
     </w:lvl>
   </w:abstractNum>
-  <w:abstractNum w:abstractNumId="16" w15:restartNumberingAfterBreak="0">
+  <w:abstractNum w:abstractNumId="17" w15:restartNumberingAfterBreak="0">
     <w:nsid w:val="78220878"/>
     <w:multiLevelType w:val="multilevel"/>
     <w:tmpl w:val="045EF768"/>
@@ -12153,7 +14508,7 @@
       </w:rPr>
     </w:lvl>
   </w:abstractNum>
-  <w:abstractNum w:abstractNumId="17" w15:restartNumberingAfterBreak="0">
+  <w:abstractNum w:abstractNumId="18" w15:restartNumberingAfterBreak="0">
     <w:nsid w:val="7DA44FF5"/>
     <w:multiLevelType w:val="hybridMultilevel"/>
     <w:tmpl w:val="7F1E24F6"/>
@@ -12266,7 +14621,7 @@
       </w:rPr>
     </w:lvl>
   </w:abstractNum>
-  <w:abstractNum w:abstractNumId="18" w15:restartNumberingAfterBreak="0">
+  <w:abstractNum w:abstractNumId="19" w15:restartNumberingAfterBreak="0">
     <w:nsid w:val="7E880679"/>
     <w:multiLevelType w:val="hybridMultilevel"/>
     <w:tmpl w:val="1182176E"/>
@@ -12379,7 +14734,7 @@
       </w:rPr>
     </w:lvl>
   </w:abstractNum>
-  <w:abstractNum w:abstractNumId="19" w15:restartNumberingAfterBreak="0">
+  <w:abstractNum w:abstractNumId="20" w15:restartNumberingAfterBreak="0">
     <w:nsid w:val="7F7E6715"/>
     <w:multiLevelType w:val="multilevel"/>
     <w:tmpl w:val="D0C6FA36"/>
@@ -12493,46 +14848,46 @@
     </w:lvl>
   </w:abstractNum>
   <w:num w:numId="1">
+    <w:abstractNumId w:val="13"/>
+  </w:num>
+  <w:num w:numId="2">
     <w:abstractNumId w:val="12"/>
   </w:num>
-  <w:num w:numId="2">
-    <w:abstractNumId w:val="11"/>
+  <w:num w:numId="3">
+    <w:abstractNumId w:val="9"/>
   </w:num>
-  <w:num w:numId="3">
+  <w:num w:numId="4">
     <w:abstractNumId w:val="8"/>
   </w:num>
-  <w:num w:numId="4">
-    <w:abstractNumId w:val="7"/>
+  <w:num w:numId="5">
+    <w:abstractNumId w:val="17"/>
   </w:num>
-  <w:num w:numId="5">
+  <w:num w:numId="6">
     <w:abstractNumId w:val="16"/>
   </w:num>
-  <w:num w:numId="6">
-    <w:abstractNumId w:val="15"/>
-  </w:num>
   <w:num w:numId="7">
-    <w:abstractNumId w:val="9"/>
+    <w:abstractNumId w:val="10"/>
   </w:num>
   <w:num w:numId="8">
     <w:abstractNumId w:val="3"/>
   </w:num>
   <w:num w:numId="9">
-    <w:abstractNumId w:val="17"/>
+    <w:abstractNumId w:val="18"/>
   </w:num>
   <w:num w:numId="10">
-    <w:abstractNumId w:val="13"/>
+    <w:abstractNumId w:val="14"/>
   </w:num>
   <w:num w:numId="11">
     <w:abstractNumId w:val="6"/>
   </w:num>
   <w:num w:numId="12">
-    <w:abstractNumId w:val="10"/>
+    <w:abstractNumId w:val="11"/>
   </w:num>
   <w:num w:numId="13">
     <w:abstractNumId w:val="5"/>
   </w:num>
   <w:num w:numId="14">
-    <w:abstractNumId w:val="14"/>
+    <w:abstractNumId w:val="15"/>
   </w:num>
   <w:num w:numId="15">
     <w:abstractNumId w:val="2"/>
@@ -12541,16 +14896,19 @@
     <w:abstractNumId w:val="4"/>
   </w:num>
   <w:num w:numId="17">
-    <w:abstractNumId w:val="18"/>
+    <w:abstractNumId w:val="19"/>
   </w:num>
   <w:num w:numId="18">
     <w:abstractNumId w:val="0"/>
   </w:num>
   <w:num w:numId="19">
-    <w:abstractNumId w:val="19"/>
+    <w:abstractNumId w:val="20"/>
   </w:num>
   <w:num w:numId="20">
     <w:abstractNumId w:val="1"/>
+  </w:num>
+  <w:num w:numId="21">
+    <w:abstractNumId w:val="7"/>
   </w:num>
 </w:numbering>
 </file>
@@ -13599,7 +15957,7 @@
 </file>
 
 <file path=customXml/itemProps1.xml><?xml version="1.0" encoding="utf-8"?>
-<ds:datastoreItem xmlns:ds="http://schemas.openxmlformats.org/officeDocument/2006/customXml" ds:itemID="{952B2F78-A78B-46C2-A5E7-DE3EC127AB4A}">
+<ds:datastoreItem xmlns:ds="http://schemas.openxmlformats.org/officeDocument/2006/customXml" ds:itemID="{E8F03160-E552-47C0-AEB6-276F44604B2B}">
   <ds:schemaRefs>
     <ds:schemaRef ds:uri="http://schemas.openxmlformats.org/officeDocument/2006/bibliography"/>
   </ds:schemaRefs>
